--- a/docs/Documentação do Projeto Desf5 API.docx
+++ b/docs/Documentação do Projeto Desf5 API.docx
@@ -21,7 +21,19 @@
         <w:rPr>
           <w:rStyle w:val="nfaseSutil"/>
         </w:rPr>
-        <w:t xml:space="preserve">Repositório: </w:t>
+        <w:t>Repositório</w:t>
+      </w:r>
+      <w:r>
+        <w:rPr>
+          <w:rStyle w:val="nfaseSutil"/>
+        </w:rPr>
+        <w:t xml:space="preserve"> do código e documentação</w:t>
+      </w:r>
+      <w:r>
+        <w:rPr>
+          <w:rStyle w:val="nfaseSutil"/>
+        </w:rPr>
+        <w:t xml:space="preserve">: </w:t>
       </w:r>
       <w:hyperlink r:id="rId5" w:history="1">
         <w:r>
@@ -34,376 +46,476 @@
     </w:p>
     <w:p>
       <w:pPr>
+        <w:spacing w:after="0"/>
         <w:rPr>
           <w:rStyle w:val="nfaseSutil"/>
+          <w:i w:val="0"/>
         </w:rPr>
       </w:pPr>
+    </w:p>
+    <w:p>
+      <w:pPr>
+        <w:pStyle w:val="Ttulo2"/>
+      </w:pPr>
+      <w:r>
+        <w:t>1. Escolha de Tecnologias</w:t>
+      </w:r>
+    </w:p>
+    <w:p>
+      <w:pPr>
+        <w:pStyle w:val="Subttulo"/>
+      </w:pPr>
+    </w:p>
+    <w:p>
+      <w:pPr>
+        <w:pStyle w:val="Subttulo"/>
+      </w:pPr>
+      <w:r>
+        <w:t>Plataforma Principal:</w:t>
+      </w:r>
+    </w:p>
+    <w:p>
+      <w:pPr>
+        <w:pStyle w:val="PargrafodaLista"/>
+        <w:numPr>
+          <w:ilvl w:val="0"/>
+          <w:numId w:val="1"/>
+        </w:numPr>
+      </w:pPr>
+      <w:r>
+        <w:t>.NET 8: Escolhido por sua performance, ecossistema robusto e suporte a APIs modernas.</w:t>
+      </w:r>
+    </w:p>
+    <w:p>
+      <w:pPr>
+        <w:pStyle w:val="PargrafodaLista"/>
+        <w:numPr>
+          <w:ilvl w:val="0"/>
+          <w:numId w:val="1"/>
+        </w:numPr>
+      </w:pPr>
+      <w:r>
+        <w:t xml:space="preserve">C#: Linguagem fortemente </w:t>
+      </w:r>
+      <w:proofErr w:type="spellStart"/>
+      <w:r>
+        <w:t>tipada</w:t>
+      </w:r>
+      <w:proofErr w:type="spellEnd"/>
+      <w:r>
+        <w:t xml:space="preserve"> e madura, ideal para sistemas críticos. </w:t>
+      </w:r>
+      <w:r>
+        <w:t>Familiaridade do desenvolvedor.</w:t>
+      </w:r>
+    </w:p>
+    <w:p>
+      <w:pPr>
+        <w:pStyle w:val="Subttulo"/>
+      </w:pPr>
+      <w:r>
+        <w:t>Banco de Dados:</w:t>
+      </w:r>
+    </w:p>
+    <w:p>
+      <w:pPr>
+        <w:pStyle w:val="PargrafodaLista"/>
+        <w:numPr>
+          <w:ilvl w:val="0"/>
+          <w:numId w:val="2"/>
+        </w:numPr>
+      </w:pPr>
+      <w:r>
+        <w:t>PostgreSQL: Optado por sua confiabilidade, suporte a JSON, ACID e licença aberta.</w:t>
+      </w:r>
+    </w:p>
+    <w:p>
+      <w:pPr>
+        <w:pStyle w:val="PargrafodaLista"/>
+        <w:numPr>
+          <w:ilvl w:val="0"/>
+          <w:numId w:val="2"/>
+        </w:numPr>
+      </w:pPr>
+      <w:proofErr w:type="spellStart"/>
+      <w:r>
+        <w:t>Dapper</w:t>
+      </w:r>
+      <w:proofErr w:type="spellEnd"/>
+      <w:r>
+        <w:t xml:space="preserve">: ORM leve para mapeamento de objetos, </w:t>
+      </w:r>
+      <w:r>
+        <w:t>unindo</w:t>
+      </w:r>
       <w:bookmarkStart w:id="0" w:name="_GoBack"/>
       <w:bookmarkEnd w:id="0"/>
+      <w:r>
+        <w:t xml:space="preserve"> performance e flexibilidade com SQL explícito.</w:t>
+      </w:r>
+    </w:p>
+    <w:p>
+      <w:pPr>
+        <w:pStyle w:val="Subttulo"/>
+      </w:pPr>
+      <w:r>
+        <w:t>Autenticação e Segurança:</w:t>
+      </w:r>
+    </w:p>
+    <w:p>
+      <w:pPr>
+        <w:pStyle w:val="PargrafodaLista"/>
+        <w:numPr>
+          <w:ilvl w:val="0"/>
+          <w:numId w:val="3"/>
+        </w:numPr>
+      </w:pPr>
+      <w:r>
+        <w:t xml:space="preserve">JWT (JSON Web </w:t>
+      </w:r>
+      <w:proofErr w:type="spellStart"/>
+      <w:r>
+        <w:t>Tokens</w:t>
+      </w:r>
+      <w:proofErr w:type="spellEnd"/>
+      <w:r>
+        <w:t xml:space="preserve">): Para autenticação </w:t>
+      </w:r>
+      <w:proofErr w:type="spellStart"/>
+      <w:r>
+        <w:t>stateless</w:t>
+      </w:r>
+      <w:proofErr w:type="spellEnd"/>
+      <w:r>
+        <w:t xml:space="preserve"> e escalável.</w:t>
+      </w:r>
+    </w:p>
+    <w:p>
+      <w:pPr>
+        <w:pStyle w:val="PargrafodaLista"/>
+        <w:numPr>
+          <w:ilvl w:val="0"/>
+          <w:numId w:val="3"/>
+        </w:numPr>
+      </w:pPr>
+      <w:r>
+        <w:t xml:space="preserve">BCrypt.NET: Para </w:t>
+      </w:r>
+      <w:proofErr w:type="spellStart"/>
+      <w:r>
+        <w:t>hashing</w:t>
+      </w:r>
+      <w:proofErr w:type="spellEnd"/>
+      <w:r>
+        <w:t xml:space="preserve"> seguro de senhas.</w:t>
+      </w:r>
+    </w:p>
+    <w:p>
+      <w:pPr>
+        <w:pStyle w:val="Subttulo"/>
+      </w:pPr>
+      <w:r>
+        <w:t>Validação:</w:t>
+      </w:r>
+    </w:p>
+    <w:p>
+      <w:pPr>
+        <w:pStyle w:val="PargrafodaLista"/>
+        <w:numPr>
+          <w:ilvl w:val="0"/>
+          <w:numId w:val="4"/>
+        </w:numPr>
+      </w:pPr>
+      <w:proofErr w:type="spellStart"/>
+      <w:r>
+        <w:t>FluentValidation</w:t>
+      </w:r>
+      <w:proofErr w:type="spellEnd"/>
+      <w:r>
+        <w:t>: Biblioteca para validação declarativa e reutilizável.</w:t>
+      </w:r>
+    </w:p>
+    <w:p>
+      <w:pPr>
+        <w:pStyle w:val="Subttulo"/>
+      </w:pPr>
+      <w:r>
+        <w:t>Infraestrutura:</w:t>
+      </w:r>
+    </w:p>
+    <w:p>
+      <w:pPr>
+        <w:pStyle w:val="PargrafodaLista"/>
+        <w:numPr>
+          <w:ilvl w:val="0"/>
+          <w:numId w:val="4"/>
+        </w:numPr>
+      </w:pPr>
+      <w:r>
+        <w:t xml:space="preserve">Docker: </w:t>
+      </w:r>
+      <w:proofErr w:type="spellStart"/>
+      <w:r>
+        <w:t>Containerização</w:t>
+      </w:r>
+      <w:proofErr w:type="spellEnd"/>
+      <w:r>
+        <w:t xml:space="preserve"> para ambiente isolado e reproduzível.</w:t>
+      </w:r>
+    </w:p>
+    <w:p>
+      <w:pPr>
+        <w:pStyle w:val="PargrafodaLista"/>
+        <w:numPr>
+          <w:ilvl w:val="0"/>
+          <w:numId w:val="4"/>
+        </w:numPr>
+      </w:pPr>
+      <w:r>
+        <w:t xml:space="preserve">Docker </w:t>
+      </w:r>
+      <w:proofErr w:type="spellStart"/>
+      <w:r>
+        <w:t>Compose</w:t>
+      </w:r>
+      <w:proofErr w:type="spellEnd"/>
+      <w:r>
+        <w:t>: Orquestração de serviços (API + PostgreSQL).</w:t>
+      </w:r>
+    </w:p>
+    <w:p>
+      <w:pPr>
+        <w:pStyle w:val="Subttulo"/>
+      </w:pPr>
+      <w:r>
+        <w:t>Documentação:</w:t>
+      </w:r>
+    </w:p>
+    <w:p>
+      <w:pPr>
+        <w:pStyle w:val="PargrafodaLista"/>
+        <w:numPr>
+          <w:ilvl w:val="0"/>
+          <w:numId w:val="5"/>
+        </w:numPr>
+      </w:pPr>
+      <w:r>
+        <w:t>Swagger/</w:t>
+      </w:r>
+      <w:proofErr w:type="spellStart"/>
+      <w:r>
+        <w:t>OpenAPI</w:t>
+      </w:r>
+      <w:proofErr w:type="spellEnd"/>
+      <w:r>
+        <w:t xml:space="preserve">: Documentação interativa de </w:t>
+      </w:r>
+      <w:proofErr w:type="spellStart"/>
+      <w:r>
+        <w:t>endpoints</w:t>
+      </w:r>
+      <w:proofErr w:type="spellEnd"/>
+      <w:r>
+        <w:t>.</w:t>
+      </w:r>
+    </w:p>
+    <w:p>
+      <w:pPr>
+        <w:pStyle w:val="Subttulo"/>
+      </w:pPr>
+      <w:r>
+        <w:t>Padrões de Design:</w:t>
+      </w:r>
+    </w:p>
+    <w:p>
+      <w:pPr>
+        <w:pStyle w:val="PargrafodaLista"/>
+        <w:numPr>
+          <w:ilvl w:val="0"/>
+          <w:numId w:val="5"/>
+        </w:numPr>
+      </w:pPr>
+      <w:proofErr w:type="spellStart"/>
+      <w:r>
+        <w:t>Repository</w:t>
+      </w:r>
+      <w:proofErr w:type="spellEnd"/>
+      <w:r>
+        <w:t xml:space="preserve"> </w:t>
+      </w:r>
+      <w:proofErr w:type="spellStart"/>
+      <w:r>
+        <w:t>Pattern</w:t>
+      </w:r>
+      <w:proofErr w:type="spellEnd"/>
+      <w:r>
+        <w:t>: Separação clara entre acesso a dados e lógica de negócio.</w:t>
+      </w:r>
+    </w:p>
+    <w:p>
+      <w:pPr>
+        <w:pStyle w:val="PargrafodaLista"/>
+        <w:numPr>
+          <w:ilvl w:val="0"/>
+          <w:numId w:val="5"/>
+        </w:numPr>
+      </w:pPr>
+      <w:proofErr w:type="spellStart"/>
+      <w:r>
+        <w:t>Observer</w:t>
+      </w:r>
+      <w:proofErr w:type="spellEnd"/>
+      <w:r>
+        <w:t xml:space="preserve"> </w:t>
+      </w:r>
+      <w:proofErr w:type="spellStart"/>
+      <w:r>
+        <w:t>Pattern</w:t>
+      </w:r>
+      <w:proofErr w:type="spellEnd"/>
+      <w:r>
+        <w:t xml:space="preserve">: Para </w:t>
+      </w:r>
+      <w:proofErr w:type="spellStart"/>
+      <w:r>
+        <w:t>logging</w:t>
+      </w:r>
+      <w:proofErr w:type="spellEnd"/>
+      <w:r>
+        <w:t xml:space="preserve"> extensível (</w:t>
+      </w:r>
+      <w:proofErr w:type="spellStart"/>
+      <w:r>
+        <w:t>ex</w:t>
+      </w:r>
+      <w:proofErr w:type="spellEnd"/>
+      <w:r>
+        <w:t xml:space="preserve">: Console, </w:t>
+      </w:r>
+      <w:proofErr w:type="spellStart"/>
+      <w:r>
+        <w:t>Datadog</w:t>
+      </w:r>
+      <w:proofErr w:type="spellEnd"/>
+      <w:r>
+        <w:t>)</w:t>
+      </w:r>
+      <w:r>
+        <w:t>.</w:t>
+      </w:r>
+    </w:p>
+    <w:p>
+      <w:pPr>
+        <w:pStyle w:val="PargrafodaLista"/>
+      </w:pPr>
     </w:p>
     <w:p>
       <w:pPr>
         <w:pStyle w:val="Ttulo2"/>
       </w:pPr>
       <w:r>
-        <w:t>1. Escolha de Tecnologias</w:t>
-      </w:r>
-    </w:p>
+        <w:t>2. Configuração do Ambiente de Desenvolvimento</w:t>
+      </w:r>
+    </w:p>
+    <w:p/>
     <w:p>
       <w:pPr>
         <w:pStyle w:val="Subttulo"/>
       </w:pPr>
+      <w:r>
+        <w:t>Instalação e configuração</w:t>
+      </w:r>
+      <w:r>
+        <w:t>:</w:t>
+      </w:r>
+    </w:p>
+    <w:p>
+      <w:pPr>
+        <w:pStyle w:val="PargrafodaLista"/>
+        <w:numPr>
+          <w:ilvl w:val="0"/>
+          <w:numId w:val="6"/>
+        </w:numPr>
+      </w:pPr>
+      <w:r>
+        <w:t>.NET 8 SDK</w:t>
+      </w:r>
+    </w:p>
+    <w:p>
+      <w:pPr>
+        <w:pStyle w:val="PargrafodaLista"/>
+        <w:numPr>
+          <w:ilvl w:val="0"/>
+          <w:numId w:val="6"/>
+        </w:numPr>
+      </w:pPr>
+      <w:r>
+        <w:t>Docker Desktop</w:t>
+      </w:r>
+    </w:p>
+    <w:p>
+      <w:pPr>
+        <w:pStyle w:val="PargrafodaLista"/>
+        <w:numPr>
+          <w:ilvl w:val="0"/>
+          <w:numId w:val="6"/>
+        </w:numPr>
+      </w:pPr>
+      <w:r>
+        <w:t>PostgreSQL (opcional para desenvolvimento local)</w:t>
+      </w:r>
+    </w:p>
+    <w:p>
+      <w:pPr>
+        <w:pStyle w:val="PargrafodaLista"/>
+        <w:numPr>
+          <w:ilvl w:val="0"/>
+          <w:numId w:val="6"/>
+        </w:numPr>
+      </w:pPr>
+      <w:r>
+        <w:t xml:space="preserve">VS </w:t>
+      </w:r>
+      <w:proofErr w:type="spellStart"/>
+      <w:r>
+        <w:t>Code</w:t>
+      </w:r>
+      <w:proofErr w:type="spellEnd"/>
+      <w:r>
+        <w:t xml:space="preserve"> ou Visual Studio</w:t>
+      </w:r>
+    </w:p>
+    <w:p/>
+    <w:p>
+      <w:pPr>
+        <w:pStyle w:val="Ttulo2"/>
+      </w:pPr>
+      <w:r>
+        <w:t>3. Configuração do Banco de Dado</w:t>
+      </w:r>
+      <w:r>
+        <w:t>s</w:t>
+      </w:r>
     </w:p>
     <w:p>
       <w:pPr>
         <w:pStyle w:val="Subttulo"/>
       </w:pPr>
-      <w:r>
-        <w:t>Plataforma Principal:</w:t>
-      </w:r>
-    </w:p>
-    <w:p>
-      <w:pPr>
-        <w:pStyle w:val="PargrafodaLista"/>
-        <w:numPr>
-          <w:ilvl w:val="0"/>
-          <w:numId w:val="1"/>
-        </w:numPr>
-      </w:pPr>
-      <w:r>
-        <w:t>.NET 8: Escolhido por sua performance, ecossistema robusto e suporte a APIs modernas.</w:t>
-      </w:r>
-    </w:p>
-    <w:p>
-      <w:pPr>
-        <w:pStyle w:val="PargrafodaLista"/>
-        <w:numPr>
-          <w:ilvl w:val="0"/>
-          <w:numId w:val="1"/>
-        </w:numPr>
-      </w:pPr>
-      <w:r>
-        <w:t xml:space="preserve">C#: Linguagem fortemente </w:t>
-      </w:r>
-      <w:proofErr w:type="spellStart"/>
-      <w:r>
-        <w:t>tipada</w:t>
-      </w:r>
-      <w:proofErr w:type="spellEnd"/>
-      <w:r>
-        <w:t xml:space="preserve"> e madura, ideal para sistemas críticos. </w:t>
-      </w:r>
-      <w:r>
-        <w:t>Familiaridade do desenvolvedor.</w:t>
-      </w:r>
     </w:p>
     <w:p>
       <w:pPr>
         <w:pStyle w:val="Subttulo"/>
       </w:pPr>
-      <w:r>
-        <w:t>Banco de Dados:</w:t>
-      </w:r>
-    </w:p>
-    <w:p>
-      <w:pPr>
-        <w:pStyle w:val="PargrafodaLista"/>
-        <w:numPr>
-          <w:ilvl w:val="0"/>
-          <w:numId w:val="2"/>
-        </w:numPr>
-      </w:pPr>
-      <w:r>
-        <w:t>PostgreSQL: Optado por sua confiabilidade, suporte a JSON, ACID e licença aberta.</w:t>
-      </w:r>
-    </w:p>
-    <w:p>
-      <w:pPr>
-        <w:pStyle w:val="PargrafodaLista"/>
-        <w:numPr>
-          <w:ilvl w:val="0"/>
-          <w:numId w:val="2"/>
-        </w:numPr>
-      </w:pPr>
-      <w:proofErr w:type="spellStart"/>
-      <w:r>
-        <w:t>Dapper</w:t>
-      </w:r>
-      <w:proofErr w:type="spellEnd"/>
-      <w:r>
-        <w:t>: ORM leve para mapeamento de objetos, combinando performance e flexibilidade com SQL explícito.</w:t>
-      </w:r>
-    </w:p>
-    <w:p>
-      <w:pPr>
-        <w:pStyle w:val="Subttulo"/>
-      </w:pPr>
-      <w:r>
-        <w:t>Autenticação e Segurança:</w:t>
-      </w:r>
-    </w:p>
-    <w:p>
-      <w:pPr>
-        <w:pStyle w:val="PargrafodaLista"/>
-        <w:numPr>
-          <w:ilvl w:val="0"/>
-          <w:numId w:val="3"/>
-        </w:numPr>
-      </w:pPr>
-      <w:r>
-        <w:t xml:space="preserve">JWT (JSON Web </w:t>
-      </w:r>
-      <w:proofErr w:type="spellStart"/>
-      <w:r>
-        <w:t>Tokens</w:t>
-      </w:r>
-      <w:proofErr w:type="spellEnd"/>
-      <w:r>
-        <w:t xml:space="preserve">): Para autenticação </w:t>
-      </w:r>
-      <w:proofErr w:type="spellStart"/>
-      <w:r>
-        <w:t>stateless</w:t>
-      </w:r>
-      <w:proofErr w:type="spellEnd"/>
-      <w:r>
-        <w:t xml:space="preserve"> e escalável.</w:t>
-      </w:r>
-    </w:p>
-    <w:p>
-      <w:pPr>
-        <w:pStyle w:val="PargrafodaLista"/>
-        <w:numPr>
-          <w:ilvl w:val="0"/>
-          <w:numId w:val="3"/>
-        </w:numPr>
-      </w:pPr>
-      <w:r>
-        <w:t xml:space="preserve">BCrypt.NET: Para </w:t>
-      </w:r>
-      <w:proofErr w:type="spellStart"/>
-      <w:r>
-        <w:t>hashing</w:t>
-      </w:r>
-      <w:proofErr w:type="spellEnd"/>
-      <w:r>
-        <w:t xml:space="preserve"> seguro de senhas.</w:t>
-      </w:r>
-    </w:p>
-    <w:p>
-      <w:pPr>
-        <w:pStyle w:val="Subttulo"/>
-      </w:pPr>
-      <w:r>
-        <w:t>Validação:</w:t>
-      </w:r>
-    </w:p>
-    <w:p>
-      <w:pPr>
-        <w:pStyle w:val="PargrafodaLista"/>
-        <w:numPr>
-          <w:ilvl w:val="0"/>
-          <w:numId w:val="4"/>
-        </w:numPr>
-      </w:pPr>
-      <w:proofErr w:type="spellStart"/>
-      <w:r>
-        <w:t>FluentValidation</w:t>
-      </w:r>
-      <w:proofErr w:type="spellEnd"/>
-      <w:r>
-        <w:t>: Biblioteca para validação declarativa e reutilizável.</w:t>
-      </w:r>
-    </w:p>
-    <w:p>
-      <w:pPr>
-        <w:pStyle w:val="Subttulo"/>
-      </w:pPr>
-      <w:r>
-        <w:t>Infraestrutura:</w:t>
-      </w:r>
-    </w:p>
-    <w:p>
-      <w:pPr>
-        <w:pStyle w:val="PargrafodaLista"/>
-        <w:numPr>
-          <w:ilvl w:val="0"/>
-          <w:numId w:val="4"/>
-        </w:numPr>
-      </w:pPr>
-      <w:r>
-        <w:t xml:space="preserve">Docker: </w:t>
-      </w:r>
-      <w:proofErr w:type="spellStart"/>
-      <w:r>
-        <w:t>Containerização</w:t>
-      </w:r>
-      <w:proofErr w:type="spellEnd"/>
-      <w:r>
-        <w:t xml:space="preserve"> para ambiente isolado e reproduzível.</w:t>
-      </w:r>
-    </w:p>
-    <w:p>
-      <w:pPr>
-        <w:pStyle w:val="PargrafodaLista"/>
-        <w:numPr>
-          <w:ilvl w:val="0"/>
-          <w:numId w:val="4"/>
-        </w:numPr>
-      </w:pPr>
-      <w:r>
-        <w:t xml:space="preserve">Docker </w:t>
-      </w:r>
-      <w:proofErr w:type="spellStart"/>
-      <w:r>
-        <w:t>Compose</w:t>
-      </w:r>
-      <w:proofErr w:type="spellEnd"/>
-      <w:r>
-        <w:t>: Orquestração de serviços (API + PostgreSQL).</w:t>
-      </w:r>
-    </w:p>
-    <w:p>
-      <w:pPr>
-        <w:pStyle w:val="Subttulo"/>
-      </w:pPr>
-      <w:r>
-        <w:t>Documentação:</w:t>
-      </w:r>
-    </w:p>
-    <w:p>
-      <w:pPr>
-        <w:pStyle w:val="PargrafodaLista"/>
-        <w:numPr>
-          <w:ilvl w:val="0"/>
-          <w:numId w:val="5"/>
-        </w:numPr>
-      </w:pPr>
-      <w:r>
-        <w:t>Swagger/</w:t>
-      </w:r>
-      <w:proofErr w:type="spellStart"/>
-      <w:r>
-        <w:t>OpenAPI</w:t>
-      </w:r>
-      <w:proofErr w:type="spellEnd"/>
-      <w:r>
-        <w:t xml:space="preserve">: Documentação interativa de </w:t>
-      </w:r>
-      <w:proofErr w:type="spellStart"/>
-      <w:r>
-        <w:t>endpoints</w:t>
-      </w:r>
-      <w:proofErr w:type="spellEnd"/>
-      <w:r>
-        <w:t>.</w:t>
-      </w:r>
-    </w:p>
-    <w:p>
-      <w:pPr>
-        <w:pStyle w:val="Subttulo"/>
-      </w:pPr>
-      <w:r>
-        <w:t>Padrões de Design:</w:t>
-      </w:r>
-    </w:p>
-    <w:p>
-      <w:pPr>
-        <w:pStyle w:val="PargrafodaLista"/>
-        <w:numPr>
-          <w:ilvl w:val="0"/>
-          <w:numId w:val="5"/>
-        </w:numPr>
-      </w:pPr>
-      <w:proofErr w:type="spellStart"/>
-      <w:r>
-        <w:t>Repository</w:t>
-      </w:r>
-      <w:proofErr w:type="spellEnd"/>
-      <w:r>
-        <w:t xml:space="preserve"> </w:t>
-      </w:r>
-      <w:proofErr w:type="spellStart"/>
-      <w:r>
-        <w:t>Pattern</w:t>
-      </w:r>
-      <w:proofErr w:type="spellEnd"/>
-      <w:r>
-        <w:t>: Separação clara entre acesso a dados e lógica de negócio.</w:t>
-      </w:r>
-    </w:p>
-    <w:p>
-      <w:pPr>
-        <w:pStyle w:val="PargrafodaLista"/>
-        <w:numPr>
-          <w:ilvl w:val="0"/>
-          <w:numId w:val="5"/>
-        </w:numPr>
-      </w:pPr>
-      <w:proofErr w:type="spellStart"/>
-      <w:r>
-        <w:t>Observer</w:t>
-      </w:r>
-      <w:proofErr w:type="spellEnd"/>
-      <w:r>
-        <w:t xml:space="preserve"> </w:t>
-      </w:r>
-      <w:proofErr w:type="spellStart"/>
-      <w:r>
-        <w:t>Pattern</w:t>
-      </w:r>
-      <w:proofErr w:type="spellEnd"/>
-      <w:r>
-        <w:t xml:space="preserve">: Para </w:t>
-      </w:r>
-      <w:proofErr w:type="spellStart"/>
-      <w:r>
-        <w:t>logging</w:t>
-      </w:r>
-      <w:proofErr w:type="spellEnd"/>
-      <w:r>
-        <w:t xml:space="preserve"> extensível (</w:t>
-      </w:r>
-      <w:proofErr w:type="spellStart"/>
-      <w:r>
-        <w:t>ex</w:t>
-      </w:r>
-      <w:proofErr w:type="spellEnd"/>
-      <w:r>
-        <w:t xml:space="preserve">: Console, </w:t>
-      </w:r>
-      <w:proofErr w:type="spellStart"/>
-      <w:r>
-        <w:t>Datadog</w:t>
-      </w:r>
-      <w:proofErr w:type="spellEnd"/>
-      <w:r>
-        <w:t>)</w:t>
-      </w:r>
-      <w:r>
-        <w:t>.</w:t>
-      </w:r>
-    </w:p>
-    <w:p>
-      <w:pPr>
-        <w:pStyle w:val="PargrafodaLista"/>
-      </w:pPr>
-    </w:p>
-    <w:p>
-      <w:pPr>
-        <w:pStyle w:val="Ttulo2"/>
-      </w:pPr>
-      <w:r>
-        <w:t>2. Configuração do Ambiente de Desenvolvimento</w:t>
-      </w:r>
-    </w:p>
-    <w:p/>
-    <w:p>
-      <w:pPr>
-        <w:pStyle w:val="Subttulo"/>
-      </w:pPr>
-      <w:r>
-        <w:t>Instalação e configuração</w:t>
+      <w:proofErr w:type="spellStart"/>
+      <w:r>
+        <w:t>Schema</w:t>
+      </w:r>
+      <w:proofErr w:type="spellEnd"/>
+      <w:r>
+        <w:t xml:space="preserve"> Inicia</w:t>
+      </w:r>
+      <w:r>
+        <w:t>l</w:t>
       </w:r>
       <w:r>
         <w:t>:</w:t>
@@ -414,103 +526,11 @@
         <w:pStyle w:val="PargrafodaLista"/>
         <w:numPr>
           <w:ilvl w:val="0"/>
-          <w:numId w:val="6"/>
-        </w:numPr>
-      </w:pPr>
-      <w:r>
-        <w:t>.NET 8 SDK</w:t>
-      </w:r>
-    </w:p>
-    <w:p>
-      <w:pPr>
-        <w:pStyle w:val="PargrafodaLista"/>
-        <w:numPr>
-          <w:ilvl w:val="0"/>
-          <w:numId w:val="6"/>
-        </w:numPr>
-      </w:pPr>
-      <w:r>
-        <w:t>Docker Desktop</w:t>
-      </w:r>
-    </w:p>
-    <w:p>
-      <w:pPr>
-        <w:pStyle w:val="PargrafodaLista"/>
-        <w:numPr>
-          <w:ilvl w:val="0"/>
-          <w:numId w:val="6"/>
-        </w:numPr>
-      </w:pPr>
-      <w:r>
-        <w:t>PostgreSQL (opcional para desenvolvimento local)</w:t>
-      </w:r>
-    </w:p>
-    <w:p>
-      <w:pPr>
-        <w:pStyle w:val="PargrafodaLista"/>
-        <w:numPr>
-          <w:ilvl w:val="0"/>
-          <w:numId w:val="6"/>
-        </w:numPr>
-      </w:pPr>
-      <w:r>
-        <w:t xml:space="preserve">VS </w:t>
-      </w:r>
-      <w:proofErr w:type="spellStart"/>
-      <w:r>
-        <w:t>Code</w:t>
-      </w:r>
-      <w:proofErr w:type="spellEnd"/>
-      <w:r>
-        <w:t xml:space="preserve"> ou Visual Studio</w:t>
-      </w:r>
-    </w:p>
-    <w:p/>
-    <w:p>
-      <w:pPr>
-        <w:pStyle w:val="Ttulo2"/>
-      </w:pPr>
-      <w:r>
-        <w:t>3. Configuração do Banco de Dado</w:t>
-      </w:r>
-      <w:r>
-        <w:t>s</w:t>
-      </w:r>
-    </w:p>
-    <w:p>
-      <w:pPr>
-        <w:pStyle w:val="Subttulo"/>
-      </w:pPr>
-    </w:p>
-    <w:p>
-      <w:pPr>
-        <w:pStyle w:val="Subttulo"/>
-      </w:pPr>
-      <w:proofErr w:type="spellStart"/>
+          <w:numId w:val="7"/>
+        </w:numPr>
+      </w:pPr>
       <w:r>
         <w:lastRenderedPageBreak/>
-        <w:t>Schema</w:t>
-      </w:r>
-      <w:proofErr w:type="spellEnd"/>
-      <w:r>
-        <w:t xml:space="preserve"> Inicia</w:t>
-      </w:r>
-      <w:r>
-        <w:t>l</w:t>
-      </w:r>
-      <w:r>
-        <w:t>:</w:t>
-      </w:r>
-    </w:p>
-    <w:p>
-      <w:pPr>
-        <w:pStyle w:val="PargrafodaLista"/>
-        <w:numPr>
-          <w:ilvl w:val="0"/>
-          <w:numId w:val="7"/>
-        </w:numPr>
-      </w:pPr>
-      <w:r>
         <w:t xml:space="preserve">Tabelas: Clientes, Produtos, Pedidos, </w:t>
       </w:r>
       <w:proofErr w:type="spellStart"/>
@@ -1233,17 +1253,10 @@
     </w:p>
     <w:p>
       <w:pPr>
-        <w:rPr>
-          <w:rFonts w:ascii="Courier New" w:hAnsi="Courier New" w:cs="Courier New"/>
-          <w:sz w:val="18"/>
-        </w:rPr>
-      </w:pPr>
-    </w:p>
-    <w:p>
-      <w:pPr>
         <w:pStyle w:val="Ttulo2"/>
       </w:pPr>
       <w:r>
+        <w:lastRenderedPageBreak/>
         <w:t>7. Conclusão do MVP</w:t>
       </w:r>
     </w:p>
